--- a/lab5/Lab 5 report.docx
+++ b/lab5/Lab 5 report.docx
@@ -32,7 +32,28 @@
         <w:rPr>
           <w:u w:val="single"/>
         </w:rPr>
-        <w:t>Regression Problem – Prediction of Stock Prize</w:t>
+        <w:t>Regression Problem – Prediction of Stock Pri</w:t>
+      </w:r>
+      <w:r>
+        <w:rPr>
+          <w:u w:val="single"/>
+        </w:rPr>
+        <w:t>ce</w:t>
+      </w:r>
+    </w:p>
+    <w:p>
+      <w:pPr>
+        <w:rPr>
+          <w:u w:val="single"/>
+        </w:rPr>
+      </w:pPr>
+    </w:p>
+    <w:p>
+      <w:r>
+        <w:t xml:space="preserve">The </w:t>
+      </w:r>
+      <w:r>
+        <w:t>model is preforming well. Validation MAE is 0.031</w:t>
       </w:r>
     </w:p>
     <w:p>
@@ -82,10 +103,8 @@
         <w:rPr>
           <w:u w:val="single"/>
         </w:rPr>
-        <w:t xml:space="preserve">             </w:t>
-      </w:r>
-      <w:bookmarkStart w:id="0" w:name="_GoBack"/>
-      <w:bookmarkEnd w:id="0"/>
+        <w:t xml:space="preserve">      </w:t>
+      </w:r>
       <w:r>
         <w:drawing>
           <wp:inline distT="0" distB="0" distL="0" distR="0" wp14:anchorId="4AD33005" wp14:editId="19E6552C">
@@ -104,6 +123,490 @@
                   </pic:nvPicPr>
                   <pic:blipFill>
                     <a:blip r:embed="rId5"/>
+                    <a:stretch>
+                      <a:fillRect/>
+                    </a:stretch>
+                  </pic:blipFill>
+                  <pic:spPr>
+                    <a:xfrm>
+                      <a:off x="0" y="0"/>
+                      <a:ext cx="2724912" cy="2724912"/>
+                    </a:xfrm>
+                    <a:prstGeom prst="rect">
+                      <a:avLst/>
+                    </a:prstGeom>
+                  </pic:spPr>
+                </pic:pic>
+              </a:graphicData>
+            </a:graphic>
+          </wp:inline>
+        </w:drawing>
+      </w:r>
+    </w:p>
+    <w:p>
+      <w:pPr>
+        <w:rPr>
+          <w:u w:val="single"/>
+        </w:rPr>
+      </w:pPr>
+      <w:r>
+        <w:t xml:space="preserve"> </w:t>
+      </w:r>
+      <w:r>
+        <w:tab/>
+      </w:r>
+      <w:r>
+        <w:tab/>
+      </w:r>
+      <w:r>
+        <w:rPr>
+          <w:u w:val="single"/>
+        </w:rPr>
+        <w:t xml:space="preserve">Mean Absolute Error </w:t>
+      </w:r>
+      <w:r>
+        <w:t xml:space="preserve">                                  </w:t>
+      </w:r>
+      <w:r>
+        <w:rPr>
+          <w:u w:val="single"/>
+        </w:rPr>
+        <w:t>Loss function -</w:t>
+      </w:r>
+      <w:r>
+        <w:rPr>
+          <w:u w:val="single"/>
+        </w:rPr>
+        <w:t>M</w:t>
+      </w:r>
+      <w:r>
+        <w:rPr>
+          <w:u w:val="single"/>
+        </w:rPr>
+        <w:t xml:space="preserve">ean squared </w:t>
+      </w:r>
+      <w:r>
+        <w:rPr>
+          <w:u w:val="single"/>
+        </w:rPr>
+        <w:t>error</w:t>
+      </w:r>
+    </w:p>
+    <w:p>
+      <w:pPr>
+        <w:rPr>
+          <w:u w:val="single"/>
+        </w:rPr>
+      </w:pPr>
+    </w:p>
+    <w:p>
+      <w:pPr>
+        <w:rPr>
+          <w:u w:val="single"/>
+        </w:rPr>
+      </w:pPr>
+    </w:p>
+    <w:p>
+      <w:pPr>
+        <w:rPr>
+          <w:u w:val="single"/>
+        </w:rPr>
+      </w:pPr>
+      <w:r>
+        <w:rPr>
+          <w:u w:val="single"/>
+        </w:rPr>
+        <w:t>Results after doubling the number of output units of LSTM layers</w:t>
+      </w:r>
+    </w:p>
+    <w:p>
+      <w:r>
+        <w:t xml:space="preserve">The performance of the model is a </w:t>
+      </w:r>
+      <w:r>
+        <w:t>little better</w:t>
+      </w:r>
+      <w:r>
+        <w:t xml:space="preserve"> in this case. </w:t>
+      </w:r>
+    </w:p>
+    <w:p>
+      <w:pPr>
+        <w:rPr>
+          <w:u w:val="single"/>
+        </w:rPr>
+      </w:pPr>
+    </w:p>
+    <w:p>
+      <w:pPr>
+        <w:rPr>
+          <w:noProof/>
+        </w:rPr>
+      </w:pPr>
+      <w:r>
+        <w:drawing>
+          <wp:inline distT="0" distB="0" distL="0" distR="0" wp14:anchorId="4F3CC4B2" wp14:editId="595CF1A4">
+            <wp:extent cx="2724912" cy="2724912"/>
+            <wp:effectExtent l="0" t="0" r="5715" b="5715"/>
+            <wp:docPr id="4" name="Picture 4"/>
+            <wp:cNvGraphicFramePr>
+              <a:graphicFrameLocks xmlns:a="http://schemas.openxmlformats.org/drawingml/2006/main" noChangeAspect="1"/>
+            </wp:cNvGraphicFramePr>
+            <a:graphic xmlns:a="http://schemas.openxmlformats.org/drawingml/2006/main">
+              <a:graphicData uri="http://schemas.openxmlformats.org/drawingml/2006/picture">
+                <pic:pic xmlns:pic="http://schemas.openxmlformats.org/drawingml/2006/picture">
+                  <pic:nvPicPr>
+                    <pic:cNvPr id="1" name=""/>
+                    <pic:cNvPicPr/>
+                  </pic:nvPicPr>
+                  <pic:blipFill>
+                    <a:blip r:embed="rId6"/>
+                    <a:stretch>
+                      <a:fillRect/>
+                    </a:stretch>
+                  </pic:blipFill>
+                  <pic:spPr>
+                    <a:xfrm>
+                      <a:off x="0" y="0"/>
+                      <a:ext cx="2724912" cy="2724912"/>
+                    </a:xfrm>
+                    <a:prstGeom prst="rect">
+                      <a:avLst/>
+                    </a:prstGeom>
+                  </pic:spPr>
+                </pic:pic>
+              </a:graphicData>
+            </a:graphic>
+          </wp:inline>
+        </w:drawing>
+      </w:r>
+      <w:r>
+        <w:rPr>
+          <w:noProof/>
+        </w:rPr>
+        <w:t xml:space="preserve"> </w:t>
+      </w:r>
+      <w:r>
+        <w:rPr>
+          <w:noProof/>
+        </w:rPr>
+        <w:t xml:space="preserve">     </w:t>
+      </w:r>
+      <w:r>
+        <w:drawing>
+          <wp:inline distT="0" distB="0" distL="0" distR="0" wp14:anchorId="415DACC4" wp14:editId="168E6401">
+            <wp:extent cx="2724912" cy="2724912"/>
+            <wp:effectExtent l="0" t="0" r="5715" b="5715"/>
+            <wp:docPr id="5" name="Picture 5"/>
+            <wp:cNvGraphicFramePr>
+              <a:graphicFrameLocks xmlns:a="http://schemas.openxmlformats.org/drawingml/2006/main" noChangeAspect="1"/>
+            </wp:cNvGraphicFramePr>
+            <a:graphic xmlns:a="http://schemas.openxmlformats.org/drawingml/2006/main">
+              <a:graphicData uri="http://schemas.openxmlformats.org/drawingml/2006/picture">
+                <pic:pic xmlns:pic="http://schemas.openxmlformats.org/drawingml/2006/picture">
+                  <pic:nvPicPr>
+                    <pic:cNvPr id="1" name=""/>
+                    <pic:cNvPicPr/>
+                  </pic:nvPicPr>
+                  <pic:blipFill>
+                    <a:blip r:embed="rId7"/>
+                    <a:stretch>
+                      <a:fillRect/>
+                    </a:stretch>
+                  </pic:blipFill>
+                  <pic:spPr>
+                    <a:xfrm>
+                      <a:off x="0" y="0"/>
+                      <a:ext cx="2724912" cy="2724912"/>
+                    </a:xfrm>
+                    <a:prstGeom prst="rect">
+                      <a:avLst/>
+                    </a:prstGeom>
+                  </pic:spPr>
+                </pic:pic>
+              </a:graphicData>
+            </a:graphic>
+          </wp:inline>
+        </w:drawing>
+      </w:r>
+    </w:p>
+    <w:p>
+      <w:pPr>
+        <w:rPr>
+          <w:u w:val="single"/>
+        </w:rPr>
+      </w:pPr>
+      <w:r>
+        <w:tab/>
+      </w:r>
+      <w:r>
+        <w:t xml:space="preserve">     </w:t>
+      </w:r>
+      <w:r>
+        <w:rPr>
+          <w:u w:val="single"/>
+        </w:rPr>
+        <w:t xml:space="preserve">Mean Absolute Error </w:t>
+      </w:r>
+      <w:r>
+        <w:t xml:space="preserve">                                  </w:t>
+      </w:r>
+      <w:r>
+        <w:t xml:space="preserve">        </w:t>
+      </w:r>
+      <w:r>
+        <w:rPr>
+          <w:u w:val="single"/>
+        </w:rPr>
+        <w:t>Loss function -</w:t>
+      </w:r>
+      <w:r>
+        <w:rPr>
+          <w:u w:val="single"/>
+        </w:rPr>
+        <w:t>M</w:t>
+      </w:r>
+      <w:r>
+        <w:rPr>
+          <w:u w:val="single"/>
+        </w:rPr>
+        <w:t xml:space="preserve">ean squared </w:t>
+      </w:r>
+      <w:r>
+        <w:rPr>
+          <w:u w:val="single"/>
+        </w:rPr>
+        <w:t>error</w:t>
+      </w:r>
+    </w:p>
+    <w:p>
+      <w:pPr>
+        <w:rPr>
+          <w:u w:val="single"/>
+        </w:rPr>
+      </w:pPr>
+    </w:p>
+    <w:p>
+      <w:pPr>
+        <w:rPr>
+          <w:noProof/>
+        </w:rPr>
+      </w:pPr>
+    </w:p>
+    <w:p>
+      <w:pPr>
+        <w:rPr>
+          <w:u w:val="single"/>
+        </w:rPr>
+      </w:pPr>
+      <w:r>
+        <w:rPr>
+          <w:u w:val="single"/>
+        </w:rPr>
+        <w:lastRenderedPageBreak/>
+        <w:t xml:space="preserve">Task 2 </w:t>
+      </w:r>
+    </w:p>
+    <w:p>
+      <w:pPr>
+        <w:rPr>
+          <w:u w:val="single"/>
+        </w:rPr>
+      </w:pPr>
+    </w:p>
+    <w:p>
+      <w:pPr>
+        <w:rPr>
+          <w:u w:val="single"/>
+        </w:rPr>
+      </w:pPr>
+      <w:bookmarkStart w:id="0" w:name="_GoBack"/>
+      <w:bookmarkEnd w:id="0"/>
+    </w:p>
+    <w:p>
+      <w:pPr>
+        <w:rPr>
+          <w:u w:val="single"/>
+        </w:rPr>
+      </w:pPr>
+    </w:p>
+    <w:p>
+      <w:pPr>
+        <w:rPr>
+          <w:u w:val="single"/>
+        </w:rPr>
+      </w:pPr>
+      <w:r>
+        <w:drawing>
+          <wp:inline distT="0" distB="0" distL="0" distR="0" wp14:anchorId="26C69A16" wp14:editId="45F72672">
+            <wp:extent cx="2724912" cy="2724912"/>
+            <wp:effectExtent l="0" t="0" r="5715" b="5715"/>
+            <wp:docPr id="6" name="Picture 6"/>
+            <wp:cNvGraphicFramePr>
+              <a:graphicFrameLocks xmlns:a="http://schemas.openxmlformats.org/drawingml/2006/main" noChangeAspect="1"/>
+            </wp:cNvGraphicFramePr>
+            <a:graphic xmlns:a="http://schemas.openxmlformats.org/drawingml/2006/main">
+              <a:graphicData uri="http://schemas.openxmlformats.org/drawingml/2006/picture">
+                <pic:pic xmlns:pic="http://schemas.openxmlformats.org/drawingml/2006/picture">
+                  <pic:nvPicPr>
+                    <pic:cNvPr id="1" name=""/>
+                    <pic:cNvPicPr/>
+                  </pic:nvPicPr>
+                  <pic:blipFill>
+                    <a:blip r:embed="rId8"/>
+                    <a:stretch>
+                      <a:fillRect/>
+                    </a:stretch>
+                  </pic:blipFill>
+                  <pic:spPr>
+                    <a:xfrm>
+                      <a:off x="0" y="0"/>
+                      <a:ext cx="2724912" cy="2724912"/>
+                    </a:xfrm>
+                    <a:prstGeom prst="rect">
+                      <a:avLst/>
+                    </a:prstGeom>
+                  </pic:spPr>
+                </pic:pic>
+              </a:graphicData>
+            </a:graphic>
+          </wp:inline>
+        </w:drawing>
+      </w:r>
+      <w:r>
+        <w:drawing>
+          <wp:inline distT="0" distB="0" distL="0" distR="0" wp14:anchorId="7F67EBB1" wp14:editId="15477AA2">
+            <wp:extent cx="2724912" cy="2724912"/>
+            <wp:effectExtent l="0" t="0" r="5715" b="5715"/>
+            <wp:docPr id="7" name="Picture 7"/>
+            <wp:cNvGraphicFramePr>
+              <a:graphicFrameLocks xmlns:a="http://schemas.openxmlformats.org/drawingml/2006/main" noChangeAspect="1"/>
+            </wp:cNvGraphicFramePr>
+            <a:graphic xmlns:a="http://schemas.openxmlformats.org/drawingml/2006/main">
+              <a:graphicData uri="http://schemas.openxmlformats.org/drawingml/2006/picture">
+                <pic:pic xmlns:pic="http://schemas.openxmlformats.org/drawingml/2006/picture">
+                  <pic:nvPicPr>
+                    <pic:cNvPr id="1" name=""/>
+                    <pic:cNvPicPr/>
+                  </pic:nvPicPr>
+                  <pic:blipFill>
+                    <a:blip r:embed="rId9"/>
+                    <a:stretch>
+                      <a:fillRect/>
+                    </a:stretch>
+                  </pic:blipFill>
+                  <pic:spPr>
+                    <a:xfrm>
+                      <a:off x="0" y="0"/>
+                      <a:ext cx="2724912" cy="2724912"/>
+                    </a:xfrm>
+                    <a:prstGeom prst="rect">
+                      <a:avLst/>
+                    </a:prstGeom>
+                  </pic:spPr>
+                </pic:pic>
+              </a:graphicData>
+            </a:graphic>
+          </wp:inline>
+        </w:drawing>
+      </w:r>
+    </w:p>
+    <w:p>
+      <w:pPr>
+        <w:rPr>
+          <w:u w:val="single"/>
+        </w:rPr>
+      </w:pPr>
+    </w:p>
+    <w:p>
+      <w:pPr>
+        <w:rPr>
+          <w:u w:val="single"/>
+        </w:rPr>
+      </w:pPr>
+    </w:p>
+    <w:p>
+      <w:pPr>
+        <w:rPr>
+          <w:u w:val="single"/>
+        </w:rPr>
+      </w:pPr>
+    </w:p>
+    <w:p>
+      <w:pPr>
+        <w:rPr>
+          <w:u w:val="single"/>
+        </w:rPr>
+      </w:pPr>
+    </w:p>
+    <w:p>
+      <w:pPr>
+        <w:rPr>
+          <w:u w:val="single"/>
+        </w:rPr>
+      </w:pPr>
+    </w:p>
+    <w:p>
+      <w:pPr>
+        <w:rPr>
+          <w:u w:val="single"/>
+        </w:rPr>
+      </w:pPr>
+      <w:r>
+        <w:drawing>
+          <wp:inline distT="0" distB="0" distL="0" distR="0" wp14:anchorId="0C017F44" wp14:editId="12D208E7">
+            <wp:extent cx="2724912" cy="2724912"/>
+            <wp:effectExtent l="0" t="0" r="5715" b="5715"/>
+            <wp:docPr id="8" name="Picture 8"/>
+            <wp:cNvGraphicFramePr>
+              <a:graphicFrameLocks xmlns:a="http://schemas.openxmlformats.org/drawingml/2006/main" noChangeAspect="1"/>
+            </wp:cNvGraphicFramePr>
+            <a:graphic xmlns:a="http://schemas.openxmlformats.org/drawingml/2006/main">
+              <a:graphicData uri="http://schemas.openxmlformats.org/drawingml/2006/picture">
+                <pic:pic xmlns:pic="http://schemas.openxmlformats.org/drawingml/2006/picture">
+                  <pic:nvPicPr>
+                    <pic:cNvPr id="1" name=""/>
+                    <pic:cNvPicPr/>
+                  </pic:nvPicPr>
+                  <pic:blipFill>
+                    <a:blip r:embed="rId10"/>
+                    <a:stretch>
+                      <a:fillRect/>
+                    </a:stretch>
+                  </pic:blipFill>
+                  <pic:spPr>
+                    <a:xfrm>
+                      <a:off x="0" y="0"/>
+                      <a:ext cx="2724912" cy="2724912"/>
+                    </a:xfrm>
+                    <a:prstGeom prst="rect">
+                      <a:avLst/>
+                    </a:prstGeom>
+                  </pic:spPr>
+                </pic:pic>
+              </a:graphicData>
+            </a:graphic>
+          </wp:inline>
+        </w:drawing>
+      </w:r>
+      <w:r>
+        <w:drawing>
+          <wp:inline distT="0" distB="0" distL="0" distR="0" wp14:anchorId="417D98CF" wp14:editId="30680A5D">
+            <wp:extent cx="2724912" cy="2724912"/>
+            <wp:effectExtent l="0" t="0" r="5715" b="5715"/>
+            <wp:docPr id="9" name="Picture 9"/>
+            <wp:cNvGraphicFramePr>
+              <a:graphicFrameLocks xmlns:a="http://schemas.openxmlformats.org/drawingml/2006/main" noChangeAspect="1"/>
+            </wp:cNvGraphicFramePr>
+            <a:graphic xmlns:a="http://schemas.openxmlformats.org/drawingml/2006/main">
+              <a:graphicData uri="http://schemas.openxmlformats.org/drawingml/2006/picture">
+                <pic:pic xmlns:pic="http://schemas.openxmlformats.org/drawingml/2006/picture">
+                  <pic:nvPicPr>
+                    <pic:cNvPr id="1" name=""/>
+                    <pic:cNvPicPr/>
+                  </pic:nvPicPr>
+                  <pic:blipFill>
+                    <a:blip r:embed="rId11"/>
                     <a:stretch>
                       <a:fillRect/>
                     </a:stretch>
@@ -554,6 +1057,33 @@
     <w:semiHidden/>
     <w:unhideWhenUsed/>
   </w:style>
+  <w:style w:type="paragraph" w:styleId="BalloonText">
+    <w:name w:val="Balloon Text"/>
+    <w:basedOn w:val="Normal"/>
+    <w:link w:val="BalloonTextChar"/>
+    <w:uiPriority w:val="99"/>
+    <w:semiHidden/>
+    <w:unhideWhenUsed/>
+    <w:rsid w:val="00ED35E4"/>
+    <w:rPr>
+      <w:rFonts w:ascii="Times New Roman" w:hAnsi="Times New Roman" w:cs="Times New Roman"/>
+      <w:sz w:val="18"/>
+      <w:szCs w:val="18"/>
+    </w:rPr>
+  </w:style>
+  <w:style w:type="character" w:customStyle="1" w:styleId="BalloonTextChar">
+    <w:name w:val="Balloon Text Char"/>
+    <w:basedOn w:val="DefaultParagraphFont"/>
+    <w:link w:val="BalloonText"/>
+    <w:uiPriority w:val="99"/>
+    <w:semiHidden/>
+    <w:rsid w:val="00ED35E4"/>
+    <w:rPr>
+      <w:rFonts w:ascii="Times New Roman" w:hAnsi="Times New Roman" w:cs="Times New Roman"/>
+      <w:sz w:val="18"/>
+      <w:szCs w:val="18"/>
+    </w:rPr>
+  </w:style>
 </w:styles>
 </file>
 

--- a/lab5/Lab 5 report.docx
+++ b/lab5/Lab 5 report.docx
@@ -415,13 +415,14 @@
       </w:pPr>
     </w:p>
     <w:p>
-      <w:pPr>
-        <w:rPr>
-          <w:u w:val="single"/>
-        </w:rPr>
-      </w:pPr>
-      <w:bookmarkStart w:id="0" w:name="_GoBack"/>
-      <w:bookmarkEnd w:id="0"/>
+      <w:r>
+        <w:t xml:space="preserve">Evaluation Metric – Accuracy </w:t>
+      </w:r>
+    </w:p>
+    <w:p>
+      <w:r>
+        <w:t xml:space="preserve">Loss Function – Binary Cross Entropy </w:t>
+      </w:r>
     </w:p>
     <w:p>
       <w:pPr>
@@ -538,20 +539,6 @@
           <w:u w:val="single"/>
         </w:rPr>
       </w:pPr>
-    </w:p>
-    <w:p>
-      <w:pPr>
-        <w:rPr>
-          <w:u w:val="single"/>
-        </w:rPr>
-      </w:pPr>
-    </w:p>
-    <w:p>
-      <w:pPr>
-        <w:rPr>
-          <w:u w:val="single"/>
-        </w:rPr>
-      </w:pPr>
       <w:r>
         <w:drawing>
           <wp:inline distT="0" distB="0" distL="0" distR="0" wp14:anchorId="0C017F44" wp14:editId="12D208E7">
@@ -607,6 +594,171 @@
                   </pic:nvPicPr>
                   <pic:blipFill>
                     <a:blip r:embed="rId11"/>
+                    <a:stretch>
+                      <a:fillRect/>
+                    </a:stretch>
+                  </pic:blipFill>
+                  <pic:spPr>
+                    <a:xfrm>
+                      <a:off x="0" y="0"/>
+                      <a:ext cx="2724912" cy="2724912"/>
+                    </a:xfrm>
+                    <a:prstGeom prst="rect">
+                      <a:avLst/>
+                    </a:prstGeom>
+                  </pic:spPr>
+                </pic:pic>
+              </a:graphicData>
+            </a:graphic>
+          </wp:inline>
+        </w:drawing>
+      </w:r>
+    </w:p>
+    <w:p>
+      <w:pPr>
+        <w:rPr>
+          <w:u w:val="single"/>
+        </w:rPr>
+      </w:pPr>
+    </w:p>
+    <w:p>
+      <w:pPr>
+        <w:rPr>
+          <w:u w:val="single"/>
+        </w:rPr>
+      </w:pPr>
+    </w:p>
+    <w:p>
+      <w:pPr>
+        <w:rPr>
+          <w:u w:val="single"/>
+        </w:rPr>
+      </w:pPr>
+    </w:p>
+    <w:p>
+      <w:pPr>
+        <w:rPr>
+          <w:u w:val="single"/>
+        </w:rPr>
+      </w:pPr>
+    </w:p>
+    <w:p>
+      <w:pPr>
+        <w:rPr>
+          <w:u w:val="single"/>
+        </w:rPr>
+      </w:pPr>
+    </w:p>
+    <w:p>
+      <w:pPr>
+        <w:rPr>
+          <w:u w:val="single"/>
+        </w:rPr>
+      </w:pPr>
+    </w:p>
+    <w:p>
+      <w:pPr>
+        <w:rPr>
+          <w:u w:val="single"/>
+        </w:rPr>
+      </w:pPr>
+      <w:r>
+        <w:rPr>
+          <w:u w:val="single"/>
+        </w:rPr>
+        <w:lastRenderedPageBreak/>
+        <w:t xml:space="preserve">Task 3 </w:t>
+      </w:r>
+    </w:p>
+    <w:p>
+      <w:pPr>
+        <w:rPr>
+          <w:u w:val="single"/>
+        </w:rPr>
+      </w:pPr>
+    </w:p>
+    <w:p>
+      <w:pPr>
+        <w:rPr>
+          <w:u w:val="single"/>
+        </w:rPr>
+      </w:pPr>
+      <w:bookmarkStart w:id="0" w:name="_GoBack"/>
+      <w:bookmarkEnd w:id="0"/>
+    </w:p>
+    <w:p>
+      <w:pPr>
+        <w:rPr>
+          <w:u w:val="single"/>
+        </w:rPr>
+      </w:pPr>
+      <w:r>
+        <w:drawing>
+          <wp:inline distT="0" distB="0" distL="0" distR="0" wp14:anchorId="147C4DDB" wp14:editId="4A2D34AE">
+            <wp:extent cx="2724912" cy="2724912"/>
+            <wp:effectExtent l="0" t="0" r="5715" b="5715"/>
+            <wp:docPr id="10" name="Picture 10"/>
+            <wp:cNvGraphicFramePr>
+              <a:graphicFrameLocks xmlns:a="http://schemas.openxmlformats.org/drawingml/2006/main" noChangeAspect="1"/>
+            </wp:cNvGraphicFramePr>
+            <a:graphic xmlns:a="http://schemas.openxmlformats.org/drawingml/2006/main">
+              <a:graphicData uri="http://schemas.openxmlformats.org/drawingml/2006/picture">
+                <pic:pic xmlns:pic="http://schemas.openxmlformats.org/drawingml/2006/picture">
+                  <pic:nvPicPr>
+                    <pic:cNvPr id="1" name=""/>
+                    <pic:cNvPicPr/>
+                  </pic:nvPicPr>
+                  <pic:blipFill>
+                    <a:blip r:embed="rId12"/>
+                    <a:stretch>
+                      <a:fillRect/>
+                    </a:stretch>
+                  </pic:blipFill>
+                  <pic:spPr>
+                    <a:xfrm>
+                      <a:off x="0" y="0"/>
+                      <a:ext cx="2724912" cy="2724912"/>
+                    </a:xfrm>
+                    <a:prstGeom prst="rect">
+                      <a:avLst/>
+                    </a:prstGeom>
+                  </pic:spPr>
+                </pic:pic>
+              </a:graphicData>
+            </a:graphic>
+          </wp:inline>
+        </w:drawing>
+      </w:r>
+      <w:r>
+        <w:rPr>
+          <w:u w:val="single"/>
+        </w:rPr>
+        <w:tab/>
+      </w:r>
+      <w:r>
+        <w:rPr>
+          <w:u w:val="single"/>
+        </w:rPr>
+        <w:tab/>
+      </w:r>
+      <w:r>
+        <w:drawing>
+          <wp:inline distT="0" distB="0" distL="0" distR="0" wp14:anchorId="4D0B3F44" wp14:editId="7B1FEC86">
+            <wp:extent cx="2724912" cy="2724912"/>
+            <wp:effectExtent l="0" t="0" r="5715" b="5715"/>
+            <wp:docPr id="11" name="Picture 11"/>
+            <wp:cNvGraphicFramePr>
+              <a:graphicFrameLocks xmlns:a="http://schemas.openxmlformats.org/drawingml/2006/main" noChangeAspect="1"/>
+            </wp:cNvGraphicFramePr>
+            <a:graphic xmlns:a="http://schemas.openxmlformats.org/drawingml/2006/main">
+              <a:graphicData uri="http://schemas.openxmlformats.org/drawingml/2006/picture">
+                <pic:pic xmlns:pic="http://schemas.openxmlformats.org/drawingml/2006/picture">
+                  <pic:nvPicPr>
+                    <pic:cNvPr id="1" name=""/>
+                    <pic:cNvPicPr/>
+                  </pic:nvPicPr>
+                  <pic:blipFill>
+                    <a:blip r:embed="rId13"/>
                     <a:stretch>
                       <a:fillRect/>
                     </a:stretch>

--- a/lab5/Lab 5 report.docx
+++ b/lab5/Lab 5 report.docx
@@ -424,6 +424,12 @@
         <w:t xml:space="preserve">Loss Function – Binary Cross Entropy </w:t>
       </w:r>
     </w:p>
+    <w:p/>
+    <w:p>
+      <w:r>
+        <w:t xml:space="preserve">The model is performing very well. Got an accuracy of 1.0 on the validation dataset. </w:t>
+      </w:r>
+    </w:p>
     <w:p>
       <w:pPr>
         <w:rPr>
@@ -532,6 +538,17 @@
           <w:u w:val="single"/>
         </w:rPr>
       </w:pPr>
+      <w:r>
+        <w:rPr>
+          <w:u w:val="single"/>
+        </w:rPr>
+        <w:t xml:space="preserve">Results after reducing the units to 5 from 10 </w:t>
+      </w:r>
+    </w:p>
+    <w:p>
+      <w:r>
+        <w:t xml:space="preserve">The performance of the model is still very good with an accuracy of 1.0 on the validation dataset. Observed some fluctuations in the training curve as compared to model with base =10. </w:t>
+      </w:r>
     </w:p>
     <w:p>
       <w:pPr>
@@ -641,41 +658,12 @@
           <w:u w:val="single"/>
         </w:rPr>
       </w:pPr>
-    </w:p>
-    <w:p>
-      <w:pPr>
-        <w:rPr>
-          <w:u w:val="single"/>
-        </w:rPr>
-      </w:pPr>
-    </w:p>
-    <w:p>
-      <w:pPr>
-        <w:rPr>
-          <w:u w:val="single"/>
-        </w:rPr>
-      </w:pPr>
-    </w:p>
-    <w:p>
-      <w:pPr>
-        <w:rPr>
-          <w:u w:val="single"/>
-        </w:rPr>
-      </w:pPr>
-      <w:r>
-        <w:rPr>
-          <w:u w:val="single"/>
-        </w:rPr>
-        <w:lastRenderedPageBreak/>
+      <w:r>
+        <w:rPr>
+          <w:u w:val="single"/>
+        </w:rPr>
         <w:t xml:space="preserve">Task 3 </w:t>
       </w:r>
-    </w:p>
-    <w:p>
-      <w:pPr>
-        <w:rPr>
-          <w:u w:val="single"/>
-        </w:rPr>
-      </w:pPr>
     </w:p>
     <w:p>
       <w:pPr>
